--- a/templates/Plan de Proyecto.docx
+++ b/templates/Plan de Proyecto.docx
@@ -19,39 +19,37 @@
           <w:sz w:val="28"/>
           <w:lang w:val="en-US"/>
         </w:rPr>
-        <w:t>Plan del Proyecto</w:t>
-      </w:r>
-    </w:p>
-    <w:p>
-      <w:pPr>
-        <w:jc w:val="both"/>
+        <w:t>Project Plan</w:t>
+      </w:r>
+    </w:p>
+    <w:p>
+      <w:pPr>
+        <w:jc w:val="center"/>
         <w:rPr>
           <w:rFonts w:ascii="Arial" w:hAnsi="Arial" w:cs="Arial"/>
           <w:b/>
           <w:sz w:val="28"/>
-          <w:lang w:val="en-US"/>
-        </w:rPr>
-      </w:pPr>
-    </w:p>
-    <w:p>
-      <w:pPr>
-        <w:jc w:val="both"/>
-        <w:rPr>
-          <w:rFonts w:ascii="Arial" w:hAnsi="Arial" w:cs="Arial"/>
-          <w:szCs w:val="20"/>
-          <w:lang w:val="en-US"/>
-        </w:rPr>
-      </w:pPr>
-      <w:proofErr w:type="spellStart"/>
-      <w:r>
-        <w:rPr>
-          <w:rFonts w:ascii="Arial" w:hAnsi="Arial" w:cs="Arial"/>
-          <w:b/>
-          <w:lang w:val="en-US"/>
-        </w:rPr>
-        <w:t>Objetivo</w:t>
-      </w:r>
-      <w:proofErr w:type="spellEnd"/>
+          <w:lang w:val="es-ES"/>
+        </w:rPr>
+      </w:pPr>
+    </w:p>
+    <w:p>
+      <w:pPr>
+        <w:jc w:val="both"/>
+        <w:rPr>
+          <w:rFonts w:ascii="Arial" w:hAnsi="Arial" w:cs="Arial"/>
+          <w:szCs w:val="20"/>
+          <w:lang w:val="en-US"/>
+        </w:rPr>
+      </w:pPr>
+      <w:r>
+        <w:rPr>
+          <w:rFonts w:ascii="Arial" w:hAnsi="Arial" w:cs="Arial"/>
+          <w:b/>
+          <w:lang w:val="en-US"/>
+        </w:rPr>
+        <w:t>Objective</w:t>
+      </w:r>
       <w:r>
         <w:rPr>
           <w:rFonts w:ascii="Arial" w:hAnsi="Arial" w:cs="Arial"/>
@@ -60,187 +58,93 @@
         </w:rPr>
         <w:t xml:space="preserve">: </w:t>
       </w:r>
-      <w:proofErr w:type="spellStart"/>
-      <w:r>
-        <w:rPr>
-          <w:rFonts w:ascii="Arial" w:hAnsi="Arial" w:cs="Arial"/>
-          <w:szCs w:val="20"/>
-          <w:lang w:val="en-US"/>
-        </w:rPr>
-        <w:t>Documento</w:t>
-      </w:r>
-      <w:proofErr w:type="spellEnd"/>
-      <w:r>
-        <w:rPr>
-          <w:rFonts w:ascii="Arial" w:hAnsi="Arial" w:cs="Arial"/>
-          <w:szCs w:val="20"/>
-          <w:lang w:val="en-US"/>
-        </w:rPr>
-        <w:t xml:space="preserve"> </w:t>
-      </w:r>
-      <w:proofErr w:type="spellStart"/>
-      <w:r>
-        <w:rPr>
-          <w:rFonts w:ascii="Arial" w:hAnsi="Arial" w:cs="Arial"/>
-          <w:szCs w:val="20"/>
-          <w:lang w:val="en-US"/>
-        </w:rPr>
-        <w:t>usado</w:t>
-      </w:r>
-      <w:proofErr w:type="spellEnd"/>
-      <w:r>
-        <w:rPr>
-          <w:rFonts w:ascii="Arial" w:hAnsi="Arial" w:cs="Arial"/>
-          <w:szCs w:val="20"/>
-          <w:lang w:val="en-US"/>
-        </w:rPr>
-        <w:t xml:space="preserve"> </w:t>
-      </w:r>
-      <w:proofErr w:type="spellStart"/>
-      <w:r>
-        <w:rPr>
-          <w:rFonts w:ascii="Arial" w:hAnsi="Arial" w:cs="Arial"/>
-          <w:szCs w:val="20"/>
-          <w:lang w:val="en-US"/>
-        </w:rPr>
-        <w:t>como</w:t>
-      </w:r>
-      <w:proofErr w:type="spellEnd"/>
-      <w:r>
-        <w:rPr>
-          <w:rFonts w:ascii="Arial" w:hAnsi="Arial" w:cs="Arial"/>
-          <w:szCs w:val="20"/>
-          <w:lang w:val="en-US"/>
-        </w:rPr>
-        <w:t xml:space="preserve"> </w:t>
-      </w:r>
-      <w:proofErr w:type="spellStart"/>
-      <w:r>
-        <w:rPr>
-          <w:rFonts w:ascii="Arial" w:hAnsi="Arial" w:cs="Arial"/>
-          <w:szCs w:val="20"/>
-          <w:lang w:val="en-US"/>
-        </w:rPr>
-        <w:t>guía</w:t>
-      </w:r>
-      <w:proofErr w:type="spellEnd"/>
-      <w:r>
-        <w:rPr>
-          <w:rFonts w:ascii="Arial" w:hAnsi="Arial" w:cs="Arial"/>
-          <w:szCs w:val="20"/>
-          <w:lang w:val="en-US"/>
-        </w:rPr>
-        <w:t xml:space="preserve"> para la </w:t>
-      </w:r>
-      <w:proofErr w:type="spellStart"/>
-      <w:r>
-        <w:rPr>
-          <w:rFonts w:ascii="Arial" w:hAnsi="Arial" w:cs="Arial"/>
-          <w:szCs w:val="20"/>
-          <w:lang w:val="en-US"/>
-        </w:rPr>
-        <w:t>ejecución</w:t>
-      </w:r>
-      <w:proofErr w:type="spellEnd"/>
-      <w:r>
-        <w:rPr>
-          <w:rFonts w:ascii="Arial" w:hAnsi="Arial" w:cs="Arial"/>
-          <w:szCs w:val="20"/>
-          <w:lang w:val="en-US"/>
-        </w:rPr>
-        <w:t xml:space="preserve"> y control del </w:t>
-      </w:r>
-      <w:proofErr w:type="spellStart"/>
-      <w:r>
-        <w:rPr>
-          <w:rFonts w:ascii="Arial" w:hAnsi="Arial" w:cs="Arial"/>
-          <w:szCs w:val="20"/>
-          <w:lang w:val="en-US"/>
-        </w:rPr>
-        <w:t>proyecto</w:t>
-      </w:r>
-      <w:proofErr w:type="spellEnd"/>
-    </w:p>
-    <w:p>
-      <w:pPr>
-        <w:jc w:val="both"/>
-        <w:rPr>
-          <w:rFonts w:ascii="Arial" w:hAnsi="Arial" w:cs="Arial"/>
-          <w:szCs w:val="20"/>
-          <w:lang w:val="en-US"/>
-        </w:rPr>
-      </w:pPr>
-    </w:p>
-    <w:p>
-      <w:pPr>
-        <w:jc w:val="both"/>
-        <w:rPr>
-          <w:rFonts w:ascii="Arial" w:hAnsi="Arial" w:cs="Arial"/>
-          <w:b/>
-          <w:lang w:val="en-US"/>
-        </w:rPr>
-      </w:pPr>
-      <w:proofErr w:type="spellStart"/>
-      <w:r>
-        <w:rPr>
-          <w:rFonts w:ascii="Arial" w:hAnsi="Arial" w:cs="Arial"/>
-          <w:b/>
-          <w:lang w:val="en-US"/>
-        </w:rPr>
-        <w:t>Documento</w:t>
-      </w:r>
-      <w:proofErr w:type="spellEnd"/>
-      <w:r>
-        <w:rPr>
-          <w:rFonts w:ascii="Arial" w:hAnsi="Arial" w:cs="Arial"/>
-          <w:b/>
+      <w:r>
+        <w:rPr>
+          <w:rFonts w:ascii="Arial" w:hAnsi="Arial" w:cs="Arial"/>
+          <w:szCs w:val="20"/>
+          <w:lang w:val="en-US"/>
+        </w:rPr>
+        <w:t>Document used as a guide for the execution and control of the project</w:t>
+      </w:r>
+      <w:r>
+        <w:rPr>
+          <w:rFonts w:ascii="Arial" w:hAnsi="Arial" w:cs="Arial"/>
+          <w:szCs w:val="20"/>
+          <w:lang w:val="en-US"/>
+        </w:rPr>
+        <w:t>.</w:t>
+      </w:r>
+    </w:p>
+    <w:p>
+      <w:pPr>
+        <w:jc w:val="both"/>
+        <w:rPr>
+          <w:rFonts w:ascii="Arial" w:hAnsi="Arial" w:cs="Arial"/>
+          <w:szCs w:val="20"/>
+          <w:lang w:val="en-US"/>
+        </w:rPr>
+      </w:pPr>
+    </w:p>
+    <w:p>
+      <w:pPr>
+        <w:jc w:val="both"/>
+        <w:rPr>
+          <w:rFonts w:ascii="Arial" w:hAnsi="Arial" w:cs="Arial"/>
+          <w:b/>
+          <w:lang w:val="en-US"/>
+        </w:rPr>
+      </w:pPr>
+      <w:r>
+        <w:rPr>
+          <w:rFonts w:ascii="Arial" w:hAnsi="Arial" w:cs="Arial"/>
+          <w:b/>
+          <w:lang w:val="en-US"/>
+        </w:rPr>
+        <w:t>Document:</w:t>
+      </w:r>
+    </w:p>
+    <w:p>
+      <w:pPr>
+        <w:jc w:val="both"/>
+        <w:rPr>
+          <w:rFonts w:ascii="Arial" w:hAnsi="Arial" w:cs="Arial"/>
+          <w:szCs w:val="20"/>
+          <w:highlight w:val="yellow"/>
+          <w:lang w:val="en-US"/>
+        </w:rPr>
+      </w:pPr>
+    </w:p>
+    <w:p>
+      <w:pPr>
+        <w:autoSpaceDE w:val="0"/>
+        <w:autoSpaceDN w:val="0"/>
+        <w:adjustRightInd w:val="0"/>
+        <w:jc w:val="both"/>
+        <w:rPr>
+          <w:rFonts w:ascii="Arial" w:hAnsi="Arial" w:cs="Arial"/>
+          <w:szCs w:val="20"/>
+          <w:highlight w:val="yellow"/>
+          <w:lang w:val="en-US"/>
+        </w:rPr>
+      </w:pPr>
+      <w:r>
+        <w:rPr>
+          <w:rFonts w:ascii="Arial" w:hAnsi="Arial" w:cs="Arial"/>
+          <w:szCs w:val="20"/>
+          <w:highlight w:val="yellow"/>
+          <w:lang w:val="en-US"/>
+        </w:rPr>
+        <w:t>Activity and cycles</w:t>
+      </w:r>
+      <w:r>
+        <w:rPr>
+          <w:rFonts w:ascii="Arial" w:hAnsi="Arial" w:cs="Arial"/>
+          <w:szCs w:val="20"/>
+          <w:highlight w:val="yellow"/>
           <w:lang w:val="en-US"/>
         </w:rPr>
         <w:t>:</w:t>
       </w:r>
-    </w:p>
-    <w:p>
-      <w:pPr>
-        <w:jc w:val="both"/>
-        <w:rPr>
-          <w:rFonts w:ascii="Arial" w:hAnsi="Arial" w:cs="Arial"/>
-          <w:szCs w:val="20"/>
-          <w:highlight w:val="yellow"/>
-          <w:lang w:val="en-US"/>
-        </w:rPr>
-      </w:pPr>
-    </w:p>
-    <w:p>
-      <w:pPr>
-        <w:autoSpaceDE w:val="0"/>
-        <w:autoSpaceDN w:val="0"/>
-        <w:adjustRightInd w:val="0"/>
-        <w:jc w:val="both"/>
-        <w:rPr>
-          <w:rFonts w:ascii="Arial" w:hAnsi="Arial" w:cs="Arial"/>
-          <w:szCs w:val="20"/>
-          <w:highlight w:val="yellow"/>
-          <w:lang w:val="en-US"/>
-        </w:rPr>
-      </w:pPr>
-      <w:r>
-        <w:rPr>
-          <w:rFonts w:ascii="Arial" w:hAnsi="Arial" w:cs="Arial"/>
-          <w:szCs w:val="20"/>
-          <w:highlight w:val="yellow"/>
-          <w:lang w:val="en-US"/>
-        </w:rPr>
-        <w:t>Activity and cycles</w:t>
-      </w:r>
-      <w:r>
-        <w:rPr>
-          <w:rFonts w:ascii="Arial" w:hAnsi="Arial" w:cs="Arial"/>
-          <w:szCs w:val="20"/>
-          <w:highlight w:val="yellow"/>
-          <w:lang w:val="en-US"/>
-        </w:rPr>
-        <w:t>:</w:t>
-      </w:r>
       <w:r>
         <w:rPr>
           <w:rFonts w:ascii="Arial" w:hAnsi="Arial" w:cs="Arial"/>
@@ -259,20 +163,6 @@
         </w:rPr>
         <w:t>A table with all activities, these activities are written in the format "As ... I want .... ", Each activity must have an ID, this id is based on the priority, each activity is defined an estimate of points and the scale that will be used for the estimation is defined by the organization</w:t>
       </w:r>
-    </w:p>
-    <w:p>
-      <w:pPr>
-        <w:autoSpaceDE w:val="0"/>
-        <w:autoSpaceDN w:val="0"/>
-        <w:adjustRightInd w:val="0"/>
-        <w:jc w:val="both"/>
-        <w:rPr>
-          <w:rFonts w:ascii="Arial" w:hAnsi="Arial" w:cs="Arial"/>
-          <w:szCs w:val="20"/>
-          <w:highlight w:val="yellow"/>
-          <w:lang w:val="en-US"/>
-        </w:rPr>
-      </w:pPr>
       <w:r>
         <w:rPr>
           <w:rFonts w:ascii="Arial" w:hAnsi="Arial" w:cs="Arial"/>
@@ -296,6 +186,20 @@
           <w:lang w:val="en-US"/>
         </w:rPr>
       </w:pPr>
+    </w:p>
+    <w:p>
+      <w:pPr>
+        <w:autoSpaceDE w:val="0"/>
+        <w:autoSpaceDN w:val="0"/>
+        <w:adjustRightInd w:val="0"/>
+        <w:jc w:val="both"/>
+        <w:rPr>
+          <w:rFonts w:ascii="Arial" w:hAnsi="Arial" w:cs="Arial"/>
+          <w:szCs w:val="20"/>
+          <w:highlight w:val="yellow"/>
+          <w:lang w:val="en-US"/>
+        </w:rPr>
+      </w:pPr>
       <w:r>
         <w:rPr>
           <w:rFonts w:ascii="Arial" w:hAnsi="Arial" w:cs="Arial"/>
@@ -305,7 +209,7 @@
           <w:lang w:val="en-US"/>
         </w:rPr>
         <w:drawing>
-          <wp:inline distT="0" distB="0" distL="0" distR="0">
+          <wp:inline distT="0" distB="0" distL="0" distR="0" wp14:anchorId="748F61DE" wp14:editId="3BAA72DE">
             <wp:extent cx="5575300" cy="3670300"/>
             <wp:effectExtent l="0" t="0" r="0" b="0"/>
             <wp:docPr id="2" name="Imagen 2"/>
@@ -418,7 +322,7 @@
     </w:p>
     <w:p>
       <w:pPr>
-        <w:pStyle w:val="HTMLconformatoprevio"/>
+        <w:pStyle w:val="HTMLPreformatted"/>
         <w:rPr>
           <w:rFonts w:ascii="Arial" w:eastAsiaTheme="minorHAnsi" w:hAnsi="Arial" w:cs="Arial"/>
           <w:sz w:val="24"/>
@@ -552,6 +456,7 @@
           <w:b/>
           <w:szCs w:val="20"/>
           <w:highlight w:val="yellow"/>
+          <w:lang w:val="en-US"/>
         </w:rPr>
       </w:pPr>
       <w:r>
@@ -570,6 +475,7 @@
           <w:b/>
           <w:szCs w:val="20"/>
           <w:highlight w:val="yellow"/>
+          <w:lang w:val="en-US"/>
         </w:rPr>
         <w:t>Skills</w:t>
       </w:r>
@@ -579,6 +485,7 @@
           <w:b/>
           <w:szCs w:val="20"/>
           <w:highlight w:val="yellow"/>
+          <w:lang w:val="en-US"/>
         </w:rPr>
         <w:t>:</w:t>
       </w:r>
@@ -593,6 +500,7 @@
           <w:rFonts w:ascii="Arial" w:hAnsi="Arial" w:cs="Arial"/>
           <w:szCs w:val="20"/>
           <w:highlight w:val="yellow"/>
+          <w:lang w:val="en-US"/>
         </w:rPr>
       </w:pPr>
     </w:p>
@@ -998,6 +906,7 @@
           <w:b/>
           <w:szCs w:val="20"/>
           <w:highlight w:val="yellow"/>
+          <w:lang w:val="en-US"/>
         </w:rPr>
       </w:pPr>
       <w:r>
@@ -1016,6 +925,7 @@
           <w:b/>
           <w:szCs w:val="20"/>
           <w:highlight w:val="yellow"/>
+          <w:lang w:val="en-US"/>
         </w:rPr>
         <w:t>Date of delivery:</w:t>
       </w:r>
@@ -1030,59 +940,73 @@
           <w:rFonts w:ascii="Arial" w:hAnsi="Arial" w:cs="Arial"/>
           <w:szCs w:val="20"/>
           <w:highlight w:val="yellow"/>
-        </w:rPr>
-      </w:pPr>
-    </w:p>
-    <w:p>
-      <w:pPr>
-        <w:autoSpaceDE w:val="0"/>
-        <w:autoSpaceDN w:val="0"/>
-        <w:adjustRightInd w:val="0"/>
-        <w:jc w:val="both"/>
-        <w:rPr>
-          <w:rFonts w:ascii="Arial" w:hAnsi="Arial" w:cs="Arial"/>
-          <w:szCs w:val="20"/>
-          <w:highlight w:val="yellow"/>
-        </w:rPr>
-      </w:pPr>
-      <w:r>
-        <w:rPr>
-          <w:rFonts w:ascii="Arial" w:hAnsi="Arial" w:cs="Arial"/>
-          <w:szCs w:val="20"/>
-          <w:highlight w:val="yellow"/>
-        </w:rPr>
-        <w:t>Ri</w:t>
-      </w:r>
-      <w:r>
-        <w:rPr>
-          <w:rFonts w:ascii="Arial" w:hAnsi="Arial" w:cs="Arial"/>
-          <w:szCs w:val="20"/>
-          <w:highlight w:val="yellow"/>
-        </w:rPr>
-        <w:t>sk managment plan:</w:t>
+          <w:lang w:val="en-US"/>
+        </w:rPr>
+      </w:pPr>
+    </w:p>
+    <w:p>
+      <w:pPr>
+        <w:autoSpaceDE w:val="0"/>
+        <w:autoSpaceDN w:val="0"/>
+        <w:adjustRightInd w:val="0"/>
+        <w:jc w:val="both"/>
+        <w:rPr>
+          <w:rFonts w:ascii="Arial" w:hAnsi="Arial" w:cs="Arial"/>
+          <w:szCs w:val="20"/>
+          <w:highlight w:val="yellow"/>
+          <w:lang w:val="en-US"/>
+        </w:rPr>
+      </w:pPr>
+      <w:r>
+        <w:rPr>
+          <w:rFonts w:ascii="Arial" w:hAnsi="Arial" w:cs="Arial"/>
+          <w:szCs w:val="20"/>
+          <w:highlight w:val="yellow"/>
+          <w:lang w:val="en-US"/>
+        </w:rPr>
+        <w:t>Risk manag</w:t>
+      </w:r>
+      <w:r>
+        <w:rPr>
+          <w:rFonts w:ascii="Arial" w:hAnsi="Arial" w:cs="Arial"/>
+          <w:szCs w:val="20"/>
+          <w:highlight w:val="yellow"/>
+          <w:lang w:val="en-US"/>
+        </w:rPr>
+        <w:t>e</w:t>
       </w:r>
       <w:bookmarkStart w:id="0" w:name="_GoBack"/>
       <w:bookmarkEnd w:id="0"/>
-    </w:p>
-    <w:p>
-      <w:pPr>
-        <w:autoSpaceDE w:val="0"/>
-        <w:autoSpaceDN w:val="0"/>
-        <w:adjustRightInd w:val="0"/>
-        <w:jc w:val="both"/>
-        <w:rPr>
-          <w:rFonts w:ascii="Arial" w:hAnsi="Arial" w:cs="Arial"/>
-          <w:b/>
-          <w:szCs w:val="20"/>
-          <w:highlight w:val="yellow"/>
-          <w:lang w:val="en-US"/>
-        </w:rPr>
-      </w:pPr>
-      <w:r>
-        <w:rPr>
-          <w:rFonts w:ascii="Arial" w:hAnsi="Arial" w:cs="Arial"/>
-          <w:szCs w:val="20"/>
-          <w:highlight w:val="yellow"/>
+      <w:r>
+        <w:rPr>
+          <w:rFonts w:ascii="Arial" w:hAnsi="Arial" w:cs="Arial"/>
+          <w:szCs w:val="20"/>
+          <w:highlight w:val="yellow"/>
+          <w:lang w:val="en-US"/>
+        </w:rPr>
+        <w:t>ment plan:</w:t>
+      </w:r>
+    </w:p>
+    <w:p>
+      <w:pPr>
+        <w:autoSpaceDE w:val="0"/>
+        <w:autoSpaceDN w:val="0"/>
+        <w:adjustRightInd w:val="0"/>
+        <w:jc w:val="both"/>
+        <w:rPr>
+          <w:rFonts w:ascii="Arial" w:hAnsi="Arial" w:cs="Arial"/>
+          <w:b/>
+          <w:szCs w:val="20"/>
+          <w:highlight w:val="yellow"/>
+          <w:lang w:val="en-US"/>
+        </w:rPr>
+      </w:pPr>
+      <w:r>
+        <w:rPr>
+          <w:rFonts w:ascii="Arial" w:hAnsi="Arial" w:cs="Arial"/>
+          <w:szCs w:val="20"/>
+          <w:highlight w:val="yellow"/>
+          <w:lang w:val="en-US"/>
         </w:rPr>
         <w:tab/>
       </w:r>
@@ -1447,44 +1371,39 @@
           <w:rFonts w:ascii="Arial" w:hAnsi="Arial" w:cs="Arial"/>
           <w:szCs w:val="20"/>
           <w:highlight w:val="yellow"/>
-        </w:rPr>
-      </w:pPr>
-      <w:r>
-        <w:rPr>
-          <w:rFonts w:ascii="Arial" w:hAnsi="Arial" w:cs="Arial"/>
-          <w:szCs w:val="20"/>
-          <w:highlight w:val="yellow"/>
-        </w:rPr>
-        <w:t>Del</w:t>
-      </w:r>
-      <w:r>
-        <w:rPr>
-          <w:rFonts w:ascii="Arial" w:hAnsi="Arial" w:cs="Arial"/>
-          <w:szCs w:val="20"/>
-          <w:highlight w:val="yellow"/>
-        </w:rPr>
-        <w:t>ivery format:</w:t>
-      </w:r>
-    </w:p>
-    <w:p>
-      <w:pPr>
-        <w:autoSpaceDE w:val="0"/>
-        <w:autoSpaceDN w:val="0"/>
-        <w:adjustRightInd w:val="0"/>
-        <w:jc w:val="both"/>
-        <w:rPr>
-          <w:rFonts w:ascii="Arial" w:hAnsi="Arial" w:cs="Arial"/>
-          <w:b/>
-          <w:szCs w:val="20"/>
-          <w:highlight w:val="yellow"/>
-          <w:lang w:val="en-US"/>
-        </w:rPr>
-      </w:pPr>
-      <w:r>
-        <w:rPr>
-          <w:rFonts w:ascii="Arial" w:hAnsi="Arial" w:cs="Arial"/>
-          <w:szCs w:val="20"/>
-          <w:highlight w:val="yellow"/>
+          <w:lang w:val="en-US"/>
+        </w:rPr>
+      </w:pPr>
+      <w:r>
+        <w:rPr>
+          <w:rFonts w:ascii="Arial" w:hAnsi="Arial" w:cs="Arial"/>
+          <w:szCs w:val="20"/>
+          <w:highlight w:val="yellow"/>
+          <w:lang w:val="en-US"/>
+        </w:rPr>
+        <w:t>Delivery format:</w:t>
+      </w:r>
+    </w:p>
+    <w:p>
+      <w:pPr>
+        <w:autoSpaceDE w:val="0"/>
+        <w:autoSpaceDN w:val="0"/>
+        <w:adjustRightInd w:val="0"/>
+        <w:jc w:val="both"/>
+        <w:rPr>
+          <w:rFonts w:ascii="Arial" w:hAnsi="Arial" w:cs="Arial"/>
+          <w:b/>
+          <w:szCs w:val="20"/>
+          <w:highlight w:val="yellow"/>
+          <w:lang w:val="en-US"/>
+        </w:rPr>
+      </w:pPr>
+      <w:r>
+        <w:rPr>
+          <w:rFonts w:ascii="Arial" w:hAnsi="Arial" w:cs="Arial"/>
+          <w:szCs w:val="20"/>
+          <w:highlight w:val="yellow"/>
+          <w:lang w:val="en-US"/>
         </w:rPr>
         <w:tab/>
       </w:r>
@@ -1819,7 +1738,7 @@
     </w:rPrDefault>
     <w:pPrDefault/>
   </w:docDefaults>
-  <w:latentStyles w:defLockedState="0" w:defUIPriority="99" w:defSemiHidden="0" w:defUnhideWhenUsed="0" w:defQFormat="0" w:count="375">
+  <w:latentStyles w:defLockedState="0" w:defUIPriority="99" w:defSemiHidden="0" w:defUnhideWhenUsed="0" w:defQFormat="0" w:count="376">
     <w:lsdException w:name="Normal" w:uiPriority="0" w:qFormat="1"/>
     <w:lsdException w:name="heading 1" w:uiPriority="9" w:qFormat="1"/>
     <w:lsdException w:name="heading 2" w:semiHidden="1" w:uiPriority="9" w:unhideWhenUsed="1" w:qFormat="1"/>
@@ -1925,7 +1844,6 @@
     <w:lsdException w:name="HTML Sample" w:semiHidden="1" w:unhideWhenUsed="1"/>
     <w:lsdException w:name="HTML Typewriter" w:semiHidden="1" w:unhideWhenUsed="1"/>
     <w:lsdException w:name="HTML Variable" w:semiHidden="1" w:unhideWhenUsed="1"/>
-    <w:lsdException w:name="Normal Table" w:semiHidden="1" w:unhideWhenUsed="1"/>
     <w:lsdException w:name="annotation subject" w:semiHidden="1" w:unhideWhenUsed="1"/>
     <w:lsdException w:name="No List" w:semiHidden="1" w:unhideWhenUsed="1"/>
     <w:lsdException w:name="Outline List 1" w:semiHidden="1" w:unhideWhenUsed="1"/>
@@ -1972,10 +1890,8 @@
     <w:lsdException w:name="Table Subtle 2" w:semiHidden="1" w:unhideWhenUsed="1"/>
     <w:lsdException w:name="Table Web 1" w:semiHidden="1" w:unhideWhenUsed="1"/>
     <w:lsdException w:name="Table Web 2" w:semiHidden="1" w:unhideWhenUsed="1"/>
-    <w:lsdException w:name="Table Web 3" w:semiHidden="1" w:unhideWhenUsed="1"/>
     <w:lsdException w:name="Balloon Text" w:semiHidden="1" w:unhideWhenUsed="1"/>
     <w:lsdException w:name="Table Grid" w:uiPriority="39"/>
-    <w:lsdException w:name="Table Theme" w:semiHidden="1" w:unhideWhenUsed="1"/>
     <w:lsdException w:name="Placeholder Text" w:semiHidden="1"/>
     <w:lsdException w:name="No Spacing" w:uiPriority="1" w:qFormat="1"/>
     <w:lsdException w:name="Light Shading" w:uiPriority="60"/>
@@ -2195,18 +2111,19 @@
     <w:lsdException w:name="Smart Hyperlink" w:semiHidden="1" w:unhideWhenUsed="1"/>
     <w:lsdException w:name="Hashtag" w:semiHidden="1" w:unhideWhenUsed="1"/>
     <w:lsdException w:name="Unresolved Mention" w:semiHidden="1" w:unhideWhenUsed="1"/>
+    <w:lsdException w:name="Smart Link" w:semiHidden="1" w:unhideWhenUsed="1"/>
   </w:latentStyles>
   <w:style w:type="paragraph" w:default="1" w:styleId="Normal">
     <w:name w:val="Normal"/>
     <w:qFormat/>
   </w:style>
-  <w:style w:type="character" w:default="1" w:styleId="Fuentedeprrafopredeter">
+  <w:style w:type="character" w:default="1" w:styleId="DefaultParagraphFont">
     <w:name w:val="Default Paragraph Font"/>
     <w:uiPriority w:val="1"/>
     <w:semiHidden/>
     <w:unhideWhenUsed/>
   </w:style>
-  <w:style w:type="table" w:default="1" w:styleId="Tablanormal">
+  <w:style w:type="table" w:default="1" w:styleId="TableNormal">
     <w:name w:val="Normal Table"/>
     <w:uiPriority w:val="99"/>
     <w:semiHidden/>
@@ -2221,13 +2138,13 @@
       </w:tblCellMar>
     </w:tblPr>
   </w:style>
-  <w:style w:type="numbering" w:default="1" w:styleId="Sinlista">
+  <w:style w:type="numbering" w:default="1" w:styleId="NoList">
     <w:name w:val="No List"/>
     <w:uiPriority w:val="99"/>
     <w:semiHidden/>
     <w:unhideWhenUsed/>
   </w:style>
-  <w:style w:type="paragraph" w:styleId="Prrafodelista">
+  <w:style w:type="paragraph" w:styleId="ListParagraph">
     <w:name w:val="List Paragraph"/>
     <w:basedOn w:val="Normal"/>
     <w:uiPriority w:val="34"/>
@@ -2238,10 +2155,10 @@
       <w:contextualSpacing/>
     </w:pPr>
   </w:style>
-  <w:style w:type="paragraph" w:styleId="HTMLconformatoprevio">
+  <w:style w:type="paragraph" w:styleId="HTMLPreformatted">
     <w:name w:val="HTML Preformatted"/>
     <w:basedOn w:val="Normal"/>
-    <w:link w:val="HTMLconformatoprevioCar"/>
+    <w:link w:val="HTMLPreformattedChar"/>
     <w:uiPriority w:val="99"/>
     <w:unhideWhenUsed/>
     <w:rsid w:val="00097850"/>
@@ -2272,10 +2189,10 @@
       <w:lang w:eastAsia="es-ES_tradnl"/>
     </w:rPr>
   </w:style>
-  <w:style w:type="character" w:customStyle="1" w:styleId="HTMLconformatoprevioCar">
-    <w:name w:val="HTML con formato previo Car"/>
-    <w:basedOn w:val="Fuentedeprrafopredeter"/>
-    <w:link w:val="HTMLconformatoprevio"/>
+  <w:style w:type="character" w:customStyle="1" w:styleId="HTMLPreformattedChar">
+    <w:name w:val="HTML Preformatted Char"/>
+    <w:basedOn w:val="DefaultParagraphFont"/>
+    <w:link w:val="HTMLPreformatted"/>
     <w:uiPriority w:val="99"/>
     <w:rsid w:val="00097850"/>
     <w:rPr>
@@ -2283,6 +2200,33 @@
       <w:sz w:val="20"/>
       <w:szCs w:val="20"/>
       <w:lang w:eastAsia="es-ES_tradnl"/>
+    </w:rPr>
+  </w:style>
+  <w:style w:type="paragraph" w:styleId="BalloonText">
+    <w:name w:val="Balloon Text"/>
+    <w:basedOn w:val="Normal"/>
+    <w:link w:val="BalloonTextChar"/>
+    <w:uiPriority w:val="99"/>
+    <w:semiHidden/>
+    <w:unhideWhenUsed/>
+    <w:rsid w:val="00F16160"/>
+    <w:rPr>
+      <w:rFonts w:ascii="Times New Roman" w:hAnsi="Times New Roman" w:cs="Times New Roman"/>
+      <w:sz w:val="18"/>
+      <w:szCs w:val="18"/>
+    </w:rPr>
+  </w:style>
+  <w:style w:type="character" w:customStyle="1" w:styleId="BalloonTextChar">
+    <w:name w:val="Balloon Text Char"/>
+    <w:basedOn w:val="DefaultParagraphFont"/>
+    <w:link w:val="BalloonText"/>
+    <w:uiPriority w:val="99"/>
+    <w:semiHidden/>
+    <w:rsid w:val="00F16160"/>
+    <w:rPr>
+      <w:rFonts w:ascii="Times New Roman" w:hAnsi="Times New Roman" w:cs="Times New Roman"/>
+      <w:sz w:val="18"/>
+      <w:szCs w:val="18"/>
     </w:rPr>
   </w:style>
 </w:styles>
